--- a/Database and documentation/diplomski dokumentacija.docx
+++ b/Database and documentation/diplomski dokumentacija.docx
@@ -19548,15 +19548,20 @@
           <w:sz w:val="23"/>
         </w:rPr>
       </w:pPr>
+    </w:p>
+    <w:p>
+      <w:pPr>
+        <w:pStyle w:val="5"/>
+      </w:pPr>
       <w:r>
         <w:drawing>
           <wp:anchor distT="0" distB="0" distL="0" distR="0" simplePos="0" relativeHeight="251659264" behindDoc="0" locked="0" layoutInCell="1" allowOverlap="1">
             <wp:simplePos x="0" y="0"/>
             <wp:positionH relativeFrom="page">
-              <wp:posOffset>1180465</wp:posOffset>
+              <wp:posOffset>1174115</wp:posOffset>
             </wp:positionH>
             <wp:positionV relativeFrom="paragraph">
-              <wp:posOffset>193675</wp:posOffset>
+              <wp:posOffset>15240</wp:posOffset>
             </wp:positionV>
             <wp:extent cx="5217160" cy="1447800"/>
             <wp:effectExtent l="0" t="0" r="0" b="0"/>
@@ -19595,11 +19600,6 @@
           </wp:anchor>
         </w:drawing>
       </w:r>
-    </w:p>
-    <w:p>
-      <w:pPr>
-        <w:pStyle w:val="5"/>
-      </w:pPr>
     </w:p>
     <w:p>
       <w:pPr>
@@ -20164,15 +20164,20 @@
           <w:sz w:val="26"/>
         </w:rPr>
       </w:pPr>
+    </w:p>
+    <w:p>
+      <w:pPr>
+        <w:pStyle w:val="5"/>
+      </w:pPr>
       <w:r>
         <w:drawing>
           <wp:anchor distT="0" distB="0" distL="0" distR="0" simplePos="0" relativeHeight="251659264" behindDoc="0" locked="0" layoutInCell="1" allowOverlap="1">
             <wp:simplePos x="0" y="0"/>
             <wp:positionH relativeFrom="page">
-              <wp:posOffset>1340485</wp:posOffset>
+              <wp:posOffset>1334770</wp:posOffset>
             </wp:positionH>
             <wp:positionV relativeFrom="paragraph">
-              <wp:posOffset>219710</wp:posOffset>
+              <wp:posOffset>15240</wp:posOffset>
             </wp:positionV>
             <wp:extent cx="5022215" cy="1081405"/>
             <wp:effectExtent l="0" t="0" r="0" b="0"/>
@@ -20211,11 +20216,6 @@
           </wp:anchor>
         </w:drawing>
       </w:r>
-    </w:p>
-    <w:p>
-      <w:pPr>
-        <w:pStyle w:val="5"/>
-      </w:pPr>
     </w:p>
     <w:p>
       <w:pPr>
@@ -21322,15 +21322,24 @@
           <w:sz w:val="22"/>
         </w:rPr>
       </w:pPr>
+    </w:p>
+    <w:p>
+      <w:pPr>
+        <w:pStyle w:val="5"/>
+        <w:spacing w:before="3"/>
+        <w:rPr>
+          <w:sz w:val="21"/>
+        </w:rPr>
+      </w:pPr>
       <w:r>
         <w:drawing>
           <wp:anchor distT="0" distB="0" distL="0" distR="0" simplePos="0" relativeHeight="251659264" behindDoc="0" locked="0" layoutInCell="1" allowOverlap="1">
             <wp:simplePos x="0" y="0"/>
             <wp:positionH relativeFrom="page">
-              <wp:posOffset>1179830</wp:posOffset>
+              <wp:posOffset>1162050</wp:posOffset>
             </wp:positionH>
             <wp:positionV relativeFrom="paragraph">
-              <wp:posOffset>191770</wp:posOffset>
+              <wp:posOffset>15875</wp:posOffset>
             </wp:positionV>
             <wp:extent cx="3663315" cy="1157605"/>
             <wp:effectExtent l="0" t="0" r="0" b="0"/>
@@ -21369,15 +21378,6 @@
           </wp:anchor>
         </w:drawing>
       </w:r>
-    </w:p>
-    <w:p>
-      <w:pPr>
-        <w:pStyle w:val="5"/>
-        <w:spacing w:before="3"/>
-        <w:rPr>
-          <w:sz w:val="21"/>
-        </w:rPr>
-      </w:pPr>
     </w:p>
     <w:p>
       <w:pPr>
@@ -27828,6 +27828,7 @@
       <w:pPr>
         <w:pStyle w:val="8"/>
         <w:numPr>
+          <w:ilvl w:val="0"/>
           <w:numId w:val="0"/>
         </w:numPr>
         <w:tabs>
@@ -28248,6 +28249,7 @@
       <w:pPr>
         <w:pStyle w:val="8"/>
         <w:numPr>
+          <w:ilvl w:val="0"/>
           <w:numId w:val="0"/>
         </w:numPr>
         <w:tabs>
@@ -28687,6 +28689,7 @@
       <w:pPr>
         <w:pStyle w:val="8"/>
         <w:numPr>
+          <w:ilvl w:val="0"/>
           <w:numId w:val="0"/>
         </w:numPr>
         <w:tabs>
@@ -29158,6 +29161,7 @@
       <w:pPr>
         <w:pStyle w:val="8"/>
         <w:numPr>
+          <w:ilvl w:val="0"/>
           <w:numId w:val="0"/>
         </w:numPr>
         <w:tabs>
@@ -39355,6 +39359,7 @@
     </w:p>
     <w:p/>
     <w:p>
+      <w:bookmarkStart w:id="0" w:name="_GoBack"/>
       <w:r>
         <w:drawing>
           <wp:inline distT="0" distB="0" distL="114300" distR="114300">
@@ -39398,6 +39403,7 @@
           </wp:inline>
         </w:drawing>
       </w:r>
+      <w:bookmarkEnd w:id="0"/>
     </w:p>
     <w:p/>
     <w:p>
@@ -41176,6 +41182,7 @@
       <w:pPr>
         <w:pStyle w:val="8"/>
         <w:numPr>
+          <w:ilvl w:val="0"/>
           <w:numId w:val="0"/>
         </w:numPr>
         <w:tabs>
@@ -57425,6 +57432,7 @@
       <w:pPr>
         <w:pStyle w:val="8"/>
         <w:numPr>
+          <w:ilvl w:val="0"/>
           <w:numId w:val="0"/>
         </w:numPr>
         <w:tabs>
@@ -57583,6 +57591,7 @@
       <w:pPr>
         <w:pStyle w:val="8"/>
         <w:numPr>
+          <w:ilvl w:val="0"/>
           <w:numId w:val="0"/>
         </w:numPr>
         <w:tabs>
@@ -57653,6 +57662,7 @@
       <w:pPr>
         <w:pStyle w:val="8"/>
         <w:numPr>
+          <w:ilvl w:val="0"/>
           <w:numId w:val="0"/>
         </w:numPr>
         <w:tabs>
@@ -58142,6 +58152,7 @@
       <w:pPr>
         <w:pStyle w:val="8"/>
         <w:numPr>
+          <w:ilvl w:val="0"/>
           <w:numId w:val="0"/>
         </w:numPr>
         <w:tabs>
@@ -58308,6 +58319,7 @@
       <w:pPr>
         <w:pStyle w:val="8"/>
         <w:numPr>
+          <w:ilvl w:val="0"/>
           <w:numId w:val="0"/>
         </w:numPr>
         <w:tabs>
@@ -58574,6 +58586,7 @@
       <w:pPr>
         <w:pStyle w:val="8"/>
         <w:numPr>
+          <w:ilvl w:val="0"/>
           <w:numId w:val="0"/>
         </w:numPr>
         <w:tabs>
@@ -58670,6 +58683,7 @@
       <w:pPr>
         <w:pStyle w:val="8"/>
         <w:numPr>
+          <w:ilvl w:val="0"/>
           <w:numId w:val="0"/>
         </w:numPr>
         <w:tabs>
@@ -59895,6 +59909,7 @@
       <w:pPr>
         <w:pStyle w:val="8"/>
         <w:numPr>
+          <w:ilvl w:val="0"/>
           <w:numId w:val="0"/>
         </w:numPr>
         <w:tabs>
@@ -60061,6 +60076,7 @@
       <w:pPr>
         <w:pStyle w:val="8"/>
         <w:numPr>
+          <w:ilvl w:val="0"/>
           <w:numId w:val="0"/>
         </w:numPr>
         <w:tabs>
@@ -60078,6 +60094,7 @@
       <w:pPr>
         <w:pStyle w:val="8"/>
         <w:numPr>
+          <w:ilvl w:val="0"/>
           <w:numId w:val="0"/>
         </w:numPr>
         <w:tabs>
@@ -60140,8 +60157,6 @@
           </wp:inline>
         </w:drawing>
       </w:r>
-      <w:bookmarkStart w:id="0" w:name="_GoBack"/>
-      <w:bookmarkEnd w:id="0"/>
       <w:r>
         <w:rPr>
           <w:rFonts w:hint="default"/>

--- a/Database and documentation/diplomski dokumentacija.docx
+++ b/Database and documentation/diplomski dokumentacija.docx
@@ -37576,7 +37576,7 @@
         <w:drawing>
           <wp:inline distT="0" distB="0" distL="114300" distR="114300">
             <wp:extent cx="5418455" cy="1250315"/>
-            <wp:effectExtent l="0" t="0" r="10795" b="6985"/>
+            <wp:effectExtent l="0" t="0" r="6985" b="14605"/>
             <wp:docPr id="20" name="Picture 9"/>
             <wp:cNvGraphicFramePr>
               <a:graphicFrameLocks xmlns:a="http://schemas.openxmlformats.org/drawingml/2006/main" noChangeAspect="1"/>
@@ -39359,7 +39359,6 @@
     </w:p>
     <w:p/>
     <w:p>
-      <w:bookmarkStart w:id="0" w:name="_GoBack"/>
       <w:r>
         <w:drawing>
           <wp:inline distT="0" distB="0" distL="114300" distR="114300">
@@ -39403,7 +39402,6 @@
           </wp:inline>
         </w:drawing>
       </w:r>
-      <w:bookmarkEnd w:id="0"/>
     </w:p>
     <w:p/>
     <w:p>
@@ -60241,6 +60239,8 @@
         <w:pStyle w:val="5"/>
         <w:ind w:left="120"/>
       </w:pPr>
+      <w:bookmarkStart w:id="0" w:name="_GoBack"/>
+      <w:bookmarkEnd w:id="0"/>
     </w:p>
     <w:sectPr>
       <w:pgSz w:w="11910" w:h="16840"/>
